--- a/Projektdokumentation/Projektdokumentation.docx
+++ b/Projektdokumentation/Projektdokumentation.docx
@@ -109,6 +109,7 @@
                 <w:lang w:val="en-US"/>
               </w:rPr>
             </w:pPr>
+            <w:proofErr w:type="spellStart"/>
             <w:r>
               <w:rPr>
                 <w:sz w:val="24"/>
@@ -117,6 +118,7 @@
               </w:rPr>
               <w:t>Änderung</w:t>
             </w:r>
+            <w:proofErr w:type="spellEnd"/>
           </w:p>
         </w:tc>
       </w:tr>
@@ -177,6 +179,7 @@
                 <w:lang w:val="en-US"/>
               </w:rPr>
             </w:pPr>
+            <w:proofErr w:type="spellStart"/>
             <w:r>
               <w:rPr>
                 <w:sz w:val="24"/>
@@ -185,15 +188,17 @@
               </w:rPr>
               <w:t>Projektidee</w:t>
             </w:r>
-          </w:p>
-          <w:p>
-            <w:pPr>
-              <w:rPr>
-                <w:sz w:val="24"/>
-                <w:szCs w:val="24"/>
-                <w:lang w:val="en-US"/>
-              </w:rPr>
-            </w:pPr>
+            <w:proofErr w:type="spellEnd"/>
+          </w:p>
+          <w:p>
+            <w:pPr>
+              <w:rPr>
+                <w:sz w:val="24"/>
+                <w:szCs w:val="24"/>
+                <w:lang w:val="en-US"/>
+              </w:rPr>
+            </w:pPr>
+            <w:proofErr w:type="spellStart"/>
             <w:r>
               <w:rPr>
                 <w:sz w:val="24"/>
@@ -202,6 +207,7 @@
               </w:rPr>
               <w:t>Anforderungskatalog</w:t>
             </w:r>
+            <w:proofErr w:type="spellEnd"/>
           </w:p>
         </w:tc>
       </w:tr>
@@ -330,6 +336,7 @@
                 <w:lang w:val="en-US"/>
               </w:rPr>
             </w:pPr>
+            <w:proofErr w:type="spellStart"/>
             <w:r>
               <w:rPr>
                 <w:sz w:val="24"/>
@@ -338,14 +345,25 @@
               </w:rPr>
               <w:t>Hilfestellungen</w:t>
             </w:r>
-            <w:r>
-              <w:rPr>
-                <w:sz w:val="24"/>
-                <w:szCs w:val="24"/>
-                <w:lang w:val="en-US"/>
-              </w:rPr>
-              <w:t>, Klassendiagramm</w:t>
-            </w:r>
+            <w:proofErr w:type="spellEnd"/>
+            <w:r>
+              <w:rPr>
+                <w:sz w:val="24"/>
+                <w:szCs w:val="24"/>
+                <w:lang w:val="en-US"/>
+              </w:rPr>
+              <w:t xml:space="preserve">, </w:t>
+            </w:r>
+            <w:proofErr w:type="spellStart"/>
+            <w:r>
+              <w:rPr>
+                <w:sz w:val="24"/>
+                <w:szCs w:val="24"/>
+                <w:lang w:val="en-US"/>
+              </w:rPr>
+              <w:t>Klassendiagramm</w:t>
+            </w:r>
+            <w:proofErr w:type="spellEnd"/>
           </w:p>
         </w:tc>
       </w:tr>
@@ -412,8 +430,18 @@
                 <w:szCs w:val="24"/>
                 <w:lang w:val="en-US"/>
               </w:rPr>
-              <w:t>REST-Schnittstellen</w:t>
-            </w:r>
+              <w:t>REST-</w:t>
+            </w:r>
+            <w:proofErr w:type="spellStart"/>
+            <w:r>
+              <w:rPr>
+                <w:sz w:val="24"/>
+                <w:szCs w:val="24"/>
+                <w:lang w:val="en-US"/>
+              </w:rPr>
+              <w:t>Schnittstellen</w:t>
+            </w:r>
+            <w:proofErr w:type="spellEnd"/>
           </w:p>
         </w:tc>
       </w:tr>
@@ -678,6 +706,7 @@
                 <w:lang w:val="en-US"/>
               </w:rPr>
             </w:pPr>
+            <w:proofErr w:type="spellStart"/>
             <w:r>
               <w:rPr>
                 <w:sz w:val="24"/>
@@ -686,6 +715,7 @@
               </w:rPr>
               <w:t>Hilfestellungen</w:t>
             </w:r>
+            <w:proofErr w:type="spellEnd"/>
           </w:p>
         </w:tc>
       </w:tr>
@@ -807,6 +837,7 @@
                 <w:lang w:val="en-US"/>
               </w:rPr>
             </w:pPr>
+            <w:proofErr w:type="spellStart"/>
             <w:r>
               <w:rPr>
                 <w:sz w:val="24"/>
@@ -816,6 +847,7 @@
               </w:rPr>
               <w:t>Bücher</w:t>
             </w:r>
+            <w:proofErr w:type="spellEnd"/>
           </w:p>
         </w:tc>
         <w:tc>
@@ -830,6 +862,7 @@
                 <w:lang w:val="en-US"/>
               </w:rPr>
             </w:pPr>
+            <w:proofErr w:type="spellStart"/>
             <w:r>
               <w:rPr>
                 <w:sz w:val="24"/>
@@ -838,6 +871,7 @@
               </w:rPr>
               <w:t>Fertig</w:t>
             </w:r>
+            <w:proofErr w:type="spellEnd"/>
           </w:p>
         </w:tc>
         <w:tc>
@@ -892,6 +926,7 @@
                 <w:lang w:val="en-US"/>
               </w:rPr>
             </w:pPr>
+            <w:proofErr w:type="spellStart"/>
             <w:r>
               <w:rPr>
                 <w:sz w:val="24"/>
@@ -901,6 +936,7 @@
               </w:rPr>
               <w:t>Bewertungen</w:t>
             </w:r>
+            <w:proofErr w:type="spellEnd"/>
           </w:p>
         </w:tc>
         <w:tc>
@@ -915,6 +951,7 @@
                 <w:lang w:val="en-US"/>
               </w:rPr>
             </w:pPr>
+            <w:proofErr w:type="spellStart"/>
             <w:r>
               <w:rPr>
                 <w:sz w:val="24"/>
@@ -923,6 +960,7 @@
               </w:rPr>
               <w:t>Angefangen</w:t>
             </w:r>
+            <w:proofErr w:type="spellEnd"/>
           </w:p>
         </w:tc>
         <w:tc>
@@ -970,6 +1008,7 @@
                 <w:lang w:val="en-US"/>
               </w:rPr>
             </w:pPr>
+            <w:proofErr w:type="spellStart"/>
             <w:r>
               <w:rPr>
                 <w:sz w:val="24"/>
@@ -977,7 +1016,17 @@
                 <w:highlight w:val="yellow"/>
                 <w:lang w:val="en-US"/>
               </w:rPr>
-              <w:t>Verschiedene Genres</w:t>
+              <w:t>Verschiedene</w:t>
+            </w:r>
+            <w:proofErr w:type="spellEnd"/>
+            <w:r>
+              <w:rPr>
+                <w:sz w:val="24"/>
+                <w:szCs w:val="24"/>
+                <w:highlight w:val="yellow"/>
+                <w:lang w:val="en-US"/>
+              </w:rPr>
+              <w:t xml:space="preserve"> Genres</w:t>
             </w:r>
           </w:p>
         </w:tc>
@@ -993,6 +1042,7 @@
                 <w:lang w:val="en-US"/>
               </w:rPr>
             </w:pPr>
+            <w:proofErr w:type="spellStart"/>
             <w:r>
               <w:rPr>
                 <w:sz w:val="24"/>
@@ -1001,6 +1051,7 @@
               </w:rPr>
               <w:t>Angefangen</w:t>
             </w:r>
+            <w:proofErr w:type="spellEnd"/>
           </w:p>
         </w:tc>
         <w:tc>
@@ -1048,6 +1099,7 @@
                 <w:lang w:val="en-US"/>
               </w:rPr>
             </w:pPr>
+            <w:proofErr w:type="spellStart"/>
             <w:r>
               <w:rPr>
                 <w:sz w:val="24"/>
@@ -1057,6 +1109,7 @@
               </w:rPr>
               <w:t>Lieblings</w:t>
             </w:r>
+            <w:proofErr w:type="spellEnd"/>
           </w:p>
         </w:tc>
         <w:tc>
@@ -1071,6 +1124,7 @@
                 <w:lang w:val="en-US"/>
               </w:rPr>
             </w:pPr>
+            <w:proofErr w:type="spellStart"/>
             <w:r>
               <w:rPr>
                 <w:sz w:val="24"/>
@@ -1079,6 +1133,7 @@
               </w:rPr>
               <w:t>Fertig</w:t>
             </w:r>
+            <w:proofErr w:type="spellEnd"/>
           </w:p>
         </w:tc>
         <w:tc>
@@ -1126,6 +1181,7 @@
                 <w:lang w:val="en-US"/>
               </w:rPr>
             </w:pPr>
+            <w:proofErr w:type="spellStart"/>
             <w:r>
               <w:rPr>
                 <w:sz w:val="24"/>
@@ -1135,6 +1191,7 @@
               </w:rPr>
               <w:t>Sprache</w:t>
             </w:r>
+            <w:proofErr w:type="spellEnd"/>
           </w:p>
         </w:tc>
         <w:tc>
@@ -1149,6 +1206,7 @@
                 <w:lang w:val="en-US"/>
               </w:rPr>
             </w:pPr>
+            <w:proofErr w:type="spellStart"/>
             <w:r>
               <w:rPr>
                 <w:sz w:val="24"/>
@@ -1157,6 +1215,7 @@
               </w:rPr>
               <w:t>Angefangen</w:t>
             </w:r>
+            <w:proofErr w:type="spellEnd"/>
           </w:p>
         </w:tc>
         <w:tc>
@@ -1204,6 +1263,7 @@
                 <w:lang w:val="en-US"/>
               </w:rPr>
             </w:pPr>
+            <w:proofErr w:type="spellStart"/>
             <w:r>
               <w:rPr>
                 <w:sz w:val="24"/>
@@ -1213,6 +1273,7 @@
               </w:rPr>
               <w:t>Suchleiste</w:t>
             </w:r>
+            <w:proofErr w:type="spellEnd"/>
           </w:p>
         </w:tc>
         <w:tc>
@@ -1227,6 +1288,7 @@
                 <w:lang w:val="en-US"/>
               </w:rPr>
             </w:pPr>
+            <w:proofErr w:type="spellStart"/>
             <w:r>
               <w:rPr>
                 <w:sz w:val="24"/>
@@ -1235,6 +1297,7 @@
               </w:rPr>
               <w:t>Fertig</w:t>
             </w:r>
+            <w:proofErr w:type="spellEnd"/>
           </w:p>
         </w:tc>
         <w:tc>
@@ -1282,6 +1345,7 @@
                 <w:lang w:val="en-US"/>
               </w:rPr>
             </w:pPr>
+            <w:proofErr w:type="spellStart"/>
             <w:r>
               <w:rPr>
                 <w:sz w:val="24"/>
@@ -1291,6 +1355,7 @@
               </w:rPr>
               <w:t>Kosten</w:t>
             </w:r>
+            <w:proofErr w:type="spellEnd"/>
           </w:p>
         </w:tc>
         <w:tc>
@@ -1381,6 +1446,7 @@
                 <w:lang w:val="en-US"/>
               </w:rPr>
             </w:pPr>
+            <w:proofErr w:type="spellStart"/>
             <w:r>
               <w:rPr>
                 <w:sz w:val="24"/>
@@ -1389,6 +1455,7 @@
               </w:rPr>
               <w:t>Angefangen</w:t>
             </w:r>
+            <w:proofErr w:type="spellEnd"/>
           </w:p>
         </w:tc>
         <w:tc>
@@ -1436,6 +1503,7 @@
                 <w:lang w:val="en-US"/>
               </w:rPr>
             </w:pPr>
+            <w:proofErr w:type="spellStart"/>
             <w:r>
               <w:rPr>
                 <w:sz w:val="24"/>
@@ -1445,6 +1513,7 @@
               </w:rPr>
               <w:t>Konto</w:t>
             </w:r>
+            <w:proofErr w:type="spellEnd"/>
           </w:p>
         </w:tc>
         <w:tc>
@@ -1459,6 +1528,7 @@
                 <w:lang w:val="en-US"/>
               </w:rPr>
             </w:pPr>
+            <w:proofErr w:type="spellStart"/>
             <w:r>
               <w:rPr>
                 <w:sz w:val="24"/>
@@ -1467,6 +1537,7 @@
               </w:rPr>
               <w:t>Angefangen</w:t>
             </w:r>
+            <w:proofErr w:type="spellEnd"/>
           </w:p>
         </w:tc>
         <w:tc>
@@ -1513,6 +1584,7 @@
                 <w:lang w:val="en-US"/>
               </w:rPr>
             </w:pPr>
+            <w:proofErr w:type="spellStart"/>
             <w:r>
               <w:rPr>
                 <w:sz w:val="24"/>
@@ -1521,6 +1593,7 @@
               </w:rPr>
               <w:t>Insgesamt</w:t>
             </w:r>
+            <w:proofErr w:type="spellEnd"/>
           </w:p>
         </w:tc>
         <w:tc>
@@ -1652,6 +1725,7 @@
           <w:lang w:val="en-US"/>
         </w:rPr>
       </w:pPr>
+      <w:proofErr w:type="spellStart"/>
       <w:r>
         <w:rPr>
           <w:sz w:val="24"/>
@@ -1660,6 +1734,7 @@
         </w:rPr>
         <w:t>Projektidee</w:t>
       </w:r>
+      <w:proofErr w:type="spellEnd"/>
     </w:p>
     <w:p>
       <w:pPr>
@@ -1674,6 +1749,7 @@
           <w:lang w:val="en-US"/>
         </w:rPr>
       </w:pPr>
+      <w:proofErr w:type="spellStart"/>
       <w:r>
         <w:rPr>
           <w:sz w:val="24"/>
@@ -1682,6 +1758,7 @@
         </w:rPr>
         <w:t>Anforderungskatalog</w:t>
       </w:r>
+      <w:proofErr w:type="spellEnd"/>
     </w:p>
     <w:p>
       <w:pPr>
@@ -1696,6 +1773,7 @@
           <w:lang w:val="en-US"/>
         </w:rPr>
       </w:pPr>
+      <w:proofErr w:type="spellStart"/>
       <w:r>
         <w:rPr>
           <w:sz w:val="24"/>
@@ -1704,6 +1782,7 @@
         </w:rPr>
         <w:t>Klassendiagramm</w:t>
       </w:r>
+      <w:proofErr w:type="spellEnd"/>
     </w:p>
     <w:p>
       <w:pPr>
@@ -1768,8 +1847,18 @@
           <w:szCs w:val="24"/>
           <w:lang w:val="en-US"/>
         </w:rPr>
-        <w:t>REST-Schnittstellen</w:t>
-      </w:r>
+        <w:t>REST-</w:t>
+      </w:r>
+      <w:proofErr w:type="spellStart"/>
+      <w:r>
+        <w:rPr>
+          <w:sz w:val="24"/>
+          <w:szCs w:val="24"/>
+          <w:lang w:val="en-US"/>
+        </w:rPr>
+        <w:t>Schnittstellen</w:t>
+      </w:r>
+      <w:proofErr w:type="spellEnd"/>
     </w:p>
     <w:p>
       <w:pPr>
@@ -1784,6 +1873,7 @@
           <w:lang w:val="en-US"/>
         </w:rPr>
       </w:pPr>
+      <w:proofErr w:type="spellStart"/>
       <w:r>
         <w:rPr>
           <w:sz w:val="24"/>
@@ -1792,6 +1882,7 @@
         </w:rPr>
         <w:t>Testplan</w:t>
       </w:r>
+      <w:proofErr w:type="spellEnd"/>
     </w:p>
     <w:p>
       <w:pPr>
@@ -1806,6 +1897,7 @@
           <w:lang w:val="en-US"/>
         </w:rPr>
       </w:pPr>
+      <w:proofErr w:type="spellStart"/>
       <w:r>
         <w:rPr>
           <w:sz w:val="24"/>
@@ -1814,6 +1906,7 @@
         </w:rPr>
         <w:t>Installationsanleitung</w:t>
       </w:r>
+      <w:proofErr w:type="spellEnd"/>
     </w:p>
     <w:p>
       <w:pPr>
@@ -1828,6 +1921,7 @@
           <w:lang w:val="en-US"/>
         </w:rPr>
       </w:pPr>
+      <w:proofErr w:type="spellStart"/>
       <w:r>
         <w:rPr>
           <w:sz w:val="24"/>
@@ -1836,6 +1930,7 @@
         </w:rPr>
         <w:t>Hilfestellungen</w:t>
       </w:r>
+      <w:proofErr w:type="spellEnd"/>
     </w:p>
     <w:p>
       <w:pPr>
@@ -1868,6 +1963,7 @@
           <w:lang w:val="en-US"/>
         </w:rPr>
       </w:pPr>
+      <w:proofErr w:type="spellStart"/>
       <w:r>
         <w:rPr>
           <w:sz w:val="24"/>
@@ -1892,6 +1988,7 @@
         </w:rPr>
         <w:t>dee</w:t>
       </w:r>
+      <w:proofErr w:type="spellEnd"/>
     </w:p>
     <w:p>
       <w:pPr>
@@ -1996,7 +2093,23 @@
           <w:sz w:val="24"/>
           <w:szCs w:val="24"/>
         </w:rPr>
-        <w:t>man Bücher kauft, Bewertungen (Kommentar schreiben, Likes und Dislikes drücken</w:t>
+        <w:t xml:space="preserve">man Bücher kauft, Bewertungen (Kommentar schreiben, Likes und </w:t>
+      </w:r>
+      <w:proofErr w:type="spellStart"/>
+      <w:r>
+        <w:rPr>
+          <w:sz w:val="24"/>
+          <w:szCs w:val="24"/>
+        </w:rPr>
+        <w:t>Dislikes</w:t>
+      </w:r>
+      <w:proofErr w:type="spellEnd"/>
+      <w:r>
+        <w:rPr>
+          <w:sz w:val="24"/>
+          <w:szCs w:val="24"/>
+        </w:rPr>
+        <w:t xml:space="preserve"> drücken</w:t>
       </w:r>
       <w:r>
         <w:rPr>
@@ -2017,8 +2130,17 @@
           <w:sz w:val="24"/>
           <w:szCs w:val="24"/>
         </w:rPr>
-        <w:t xml:space="preserve"> etc</w:t>
-      </w:r>
+        <w:t xml:space="preserve"> </w:t>
+      </w:r>
+      <w:proofErr w:type="spellStart"/>
+      <w:r>
+        <w:rPr>
+          <w:sz w:val="24"/>
+          <w:szCs w:val="24"/>
+        </w:rPr>
+        <w:t>etc</w:t>
+      </w:r>
+      <w:proofErr w:type="spellEnd"/>
       <w:r>
         <w:rPr>
           <w:sz w:val="24"/>
@@ -2040,6 +2162,7 @@
           <w:lang w:val="en-US"/>
         </w:rPr>
       </w:pPr>
+      <w:proofErr w:type="spellStart"/>
       <w:r>
         <w:rPr>
           <w:sz w:val="24"/>
@@ -2056,6 +2179,7 @@
         </w:rPr>
         <w:t>g</w:t>
       </w:r>
+      <w:proofErr w:type="spellEnd"/>
     </w:p>
     <w:p>
       <w:pPr>
@@ -2078,13 +2202,23 @@
           <w:lang w:val="en-US"/>
         </w:rPr>
       </w:pPr>
-      <w:r>
-        <w:rPr>
-          <w:sz w:val="24"/>
-          <w:szCs w:val="24"/>
-          <w:lang w:val="en-US"/>
-        </w:rPr>
-        <w:t>Kernaufgaben:</w:t>
+      <w:proofErr w:type="spellStart"/>
+      <w:r>
+        <w:rPr>
+          <w:sz w:val="24"/>
+          <w:szCs w:val="24"/>
+          <w:lang w:val="en-US"/>
+        </w:rPr>
+        <w:t>Kernaufgaben</w:t>
+      </w:r>
+      <w:proofErr w:type="spellEnd"/>
+      <w:r>
+        <w:rPr>
+          <w:sz w:val="24"/>
+          <w:szCs w:val="24"/>
+          <w:lang w:val="en-US"/>
+        </w:rPr>
+        <w:t>:</w:t>
       </w:r>
     </w:p>
     <w:p>
@@ -2100,14 +2234,34 @@
           <w:lang w:val="en-US"/>
         </w:rPr>
       </w:pPr>
-      <w:r>
-        <w:rPr>
-          <w:sz w:val="24"/>
-          <w:szCs w:val="24"/>
-          <w:lang w:val="en-US"/>
-        </w:rPr>
-        <w:t>Webshop Website erstellen</w:t>
-      </w:r>
+      <w:proofErr w:type="spellStart"/>
+      <w:r>
+        <w:rPr>
+          <w:sz w:val="24"/>
+          <w:szCs w:val="24"/>
+          <w:lang w:val="en-US"/>
+        </w:rPr>
+        <w:t>Webshop</w:t>
+      </w:r>
+      <w:proofErr w:type="spellEnd"/>
+      <w:r>
+        <w:rPr>
+          <w:sz w:val="24"/>
+          <w:szCs w:val="24"/>
+          <w:lang w:val="en-US"/>
+        </w:rPr>
+        <w:t xml:space="preserve"> Website </w:t>
+      </w:r>
+      <w:proofErr w:type="spellStart"/>
+      <w:r>
+        <w:rPr>
+          <w:sz w:val="24"/>
+          <w:szCs w:val="24"/>
+          <w:lang w:val="en-US"/>
+        </w:rPr>
+        <w:t>erstellen</w:t>
+      </w:r>
+      <w:proofErr w:type="spellEnd"/>
       <w:r>
         <w:rPr>
           <w:sz w:val="24"/>
@@ -2130,30 +2284,59 @@
           <w:lang w:val="en-US"/>
         </w:rPr>
       </w:pPr>
-      <w:r>
-        <w:rPr>
-          <w:sz w:val="24"/>
-          <w:szCs w:val="24"/>
-          <w:lang w:val="en-US"/>
-        </w:rPr>
-        <w:t>Bücher im Website nachsuchen.</w:t>
-      </w:r>
-    </w:p>
-    <w:p>
-      <w:pPr>
-        <w:pStyle w:val="Listenabsatz"/>
-        <w:ind w:left="1080"/>
-        <w:rPr>
-          <w:sz w:val="24"/>
-          <w:szCs w:val="24"/>
-        </w:rPr>
-      </w:pPr>
-      <w:r>
-        <w:rPr>
-          <w:sz w:val="24"/>
-          <w:szCs w:val="24"/>
-        </w:rPr>
-        <w:t>Leute kann in diese Website sehen.</w:t>
+      <w:proofErr w:type="spellStart"/>
+      <w:r>
+        <w:rPr>
+          <w:sz w:val="24"/>
+          <w:szCs w:val="24"/>
+          <w:lang w:val="en-US"/>
+        </w:rPr>
+        <w:t>Bücher</w:t>
+      </w:r>
+      <w:proofErr w:type="spellEnd"/>
+      <w:r>
+        <w:rPr>
+          <w:sz w:val="24"/>
+          <w:szCs w:val="24"/>
+          <w:lang w:val="en-US"/>
+        </w:rPr>
+        <w:t xml:space="preserve"> </w:t>
+      </w:r>
+      <w:proofErr w:type="spellStart"/>
+      <w:r>
+        <w:rPr>
+          <w:sz w:val="24"/>
+          <w:szCs w:val="24"/>
+          <w:lang w:val="en-US"/>
+        </w:rPr>
+        <w:t>im</w:t>
+      </w:r>
+      <w:proofErr w:type="spellEnd"/>
+      <w:r>
+        <w:rPr>
+          <w:sz w:val="24"/>
+          <w:szCs w:val="24"/>
+          <w:lang w:val="en-US"/>
+        </w:rPr>
+        <w:t xml:space="preserve"> Website </w:t>
+      </w:r>
+      <w:proofErr w:type="spellStart"/>
+      <w:r>
+        <w:rPr>
+          <w:sz w:val="24"/>
+          <w:szCs w:val="24"/>
+          <w:lang w:val="en-US"/>
+        </w:rPr>
+        <w:t>nachsuchen</w:t>
+      </w:r>
+      <w:proofErr w:type="spellEnd"/>
+      <w:r>
+        <w:rPr>
+          <w:sz w:val="24"/>
+          <w:szCs w:val="24"/>
+          <w:lang w:val="en-US"/>
+        </w:rPr>
+        <w:t>.</w:t>
       </w:r>
     </w:p>
     <w:p>
@@ -2173,6 +2356,26 @@
           <w:sz w:val="24"/>
           <w:szCs w:val="24"/>
         </w:rPr>
+        <w:t>Leute kann in diese Website sehen.</w:t>
+      </w:r>
+    </w:p>
+    <w:p>
+      <w:pPr>
+        <w:pStyle w:val="Listenabsatz"/>
+        <w:numPr>
+          <w:ilvl w:val="0"/>
+          <w:numId w:val="7"/>
+        </w:numPr>
+        <w:rPr>
+          <w:sz w:val="24"/>
+          <w:szCs w:val="24"/>
+        </w:rPr>
+      </w:pPr>
+      <w:r>
+        <w:rPr>
+          <w:sz w:val="24"/>
+          <w:szCs w:val="24"/>
+        </w:rPr>
         <w:t xml:space="preserve">Leute können in diese Website </w:t>
       </w:r>
       <w:r>
@@ -2233,6 +2436,7 @@
           <w:lang w:val="en-US"/>
         </w:rPr>
       </w:pPr>
+      <w:proofErr w:type="spellStart"/>
       <w:r>
         <w:rPr>
           <w:sz w:val="24"/>
@@ -2241,6 +2445,7 @@
         </w:rPr>
         <w:t>Klassendiagramm</w:t>
       </w:r>
+      <w:proofErr w:type="spellEnd"/>
       <w:r>
         <w:rPr>
           <w:sz w:val="24"/>
@@ -2670,7 +2875,16 @@
           <w:szCs w:val="24"/>
           <w:lang w:val="en-US"/>
         </w:rPr>
-        <w:t>REST-Schnittstelle</w:t>
+        <w:t>REST-</w:t>
+      </w:r>
+      <w:proofErr w:type="spellStart"/>
+      <w:r>
+        <w:rPr>
+          <w:sz w:val="24"/>
+          <w:szCs w:val="24"/>
+          <w:lang w:val="en-US"/>
+        </w:rPr>
+        <w:t>Schnittstelle</w:t>
       </w:r>
       <w:r>
         <w:rPr>
@@ -2680,6 +2894,7 @@
         </w:rPr>
         <w:t>n</w:t>
       </w:r>
+      <w:proofErr w:type="spellEnd"/>
     </w:p>
     <w:p>
       <w:pPr>
@@ -2759,6 +2974,7 @@
           <w:lang w:val="en-US"/>
         </w:rPr>
       </w:pPr>
+      <w:proofErr w:type="spellStart"/>
       <w:r>
         <w:rPr>
           <w:sz w:val="24"/>
@@ -2775,6 +2991,7 @@
         </w:rPr>
         <w:t>an</w:t>
       </w:r>
+      <w:proofErr w:type="spellEnd"/>
     </w:p>
     <w:p>
       <w:pPr>
@@ -2798,6 +3015,7 @@
           <w:lang w:val="en-US"/>
         </w:rPr>
       </w:pPr>
+      <w:proofErr w:type="spellStart"/>
       <w:r>
         <w:rPr>
           <w:sz w:val="24"/>
@@ -2806,6 +3024,7 @@
         </w:rPr>
         <w:t>Installationanstellung</w:t>
       </w:r>
+      <w:proofErr w:type="spellEnd"/>
     </w:p>
     <w:p>
       <w:pPr>
@@ -2928,13 +3147,23 @@
           <w:lang w:val="en-US"/>
         </w:rPr>
       </w:pPr>
-      <w:r>
-        <w:rPr>
-          <w:sz w:val="24"/>
-          <w:szCs w:val="24"/>
-          <w:lang w:val="en-US"/>
-        </w:rPr>
-        <w:t>Hilfestellungen:</w:t>
+      <w:proofErr w:type="spellStart"/>
+      <w:r>
+        <w:rPr>
+          <w:sz w:val="24"/>
+          <w:szCs w:val="24"/>
+          <w:lang w:val="en-US"/>
+        </w:rPr>
+        <w:t>Hilfestellungen</w:t>
+      </w:r>
+      <w:proofErr w:type="spellEnd"/>
+      <w:r>
+        <w:rPr>
+          <w:sz w:val="24"/>
+          <w:szCs w:val="24"/>
+          <w:lang w:val="en-US"/>
+        </w:rPr>
+        <w:t>:</w:t>
       </w:r>
     </w:p>
     <w:p>
@@ -2993,8 +3222,45 @@
             <w:u w:val="single"/>
             <w:lang w:val="en-US" w:eastAsia="de-CH"/>
           </w:rPr>
-          <w:t>Ein Bücher App erstellen</w:t>
+          <w:t xml:space="preserve">Ein </w:t>
         </w:r>
+        <w:proofErr w:type="spellStart"/>
+        <w:r>
+          <w:rPr>
+            <w:rFonts w:ascii="Calibri" w:eastAsia="Times New Roman" w:hAnsi="Calibri" w:cs="Calibri"/>
+            <w:color w:val="0000FF"/>
+            <w:sz w:val="24"/>
+            <w:szCs w:val="24"/>
+            <w:u w:val="single"/>
+            <w:lang w:val="en-US" w:eastAsia="de-CH"/>
+          </w:rPr>
+          <w:t>Bücher</w:t>
+        </w:r>
+        <w:proofErr w:type="spellEnd"/>
+        <w:r>
+          <w:rPr>
+            <w:rFonts w:ascii="Calibri" w:eastAsia="Times New Roman" w:hAnsi="Calibri" w:cs="Calibri"/>
+            <w:color w:val="0000FF"/>
+            <w:sz w:val="24"/>
+            <w:szCs w:val="24"/>
+            <w:u w:val="single"/>
+            <w:lang w:val="en-US" w:eastAsia="de-CH"/>
+          </w:rPr>
+          <w:t xml:space="preserve"> App </w:t>
+        </w:r>
+        <w:proofErr w:type="spellStart"/>
+        <w:r>
+          <w:rPr>
+            <w:rFonts w:ascii="Calibri" w:eastAsia="Times New Roman" w:hAnsi="Calibri" w:cs="Calibri"/>
+            <w:color w:val="0000FF"/>
+            <w:sz w:val="24"/>
+            <w:szCs w:val="24"/>
+            <w:u w:val="single"/>
+            <w:lang w:val="en-US" w:eastAsia="de-CH"/>
+          </w:rPr>
+          <w:t>erstellen</w:t>
+        </w:r>
+        <w:proofErr w:type="spellEnd"/>
       </w:hyperlink>
     </w:p>
     <w:p>
@@ -3021,26 +3287,9 @@
             <w:szCs w:val="24"/>
             <w:lang w:val="en-US" w:eastAsia="de-CH"/>
           </w:rPr>
-          <w:t>React Axios</w:t>
+          <w:t xml:space="preserve">React </w:t>
         </w:r>
-      </w:hyperlink>
-    </w:p>
-    <w:p>
-      <w:pPr>
-        <w:numPr>
-          <w:ilvl w:val="0"/>
-          <w:numId w:val="10"/>
-        </w:numPr>
-        <w:spacing w:after="0" w:line="240" w:lineRule="auto"/>
-        <w:textAlignment w:val="center"/>
-        <w:rPr>
-          <w:rFonts w:ascii="Calibri" w:eastAsia="Times New Roman" w:hAnsi="Calibri" w:cs="Calibri"/>
-          <w:sz w:val="24"/>
-          <w:szCs w:val="24"/>
-          <w:lang w:val="en-US" w:eastAsia="de-CH"/>
-        </w:rPr>
-      </w:pPr>
-      <w:hyperlink r:id="rId15" w:history="1">
+        <w:proofErr w:type="spellStart"/>
         <w:r>
           <w:rPr>
             <w:rStyle w:val="Hyperlink"/>
@@ -3049,8 +3298,61 @@
             <w:szCs w:val="24"/>
             <w:lang w:val="en-US" w:eastAsia="de-CH"/>
           </w:rPr>
-          <w:t>Bewertungen erstellen</w:t>
+          <w:t>Axios</w:t>
         </w:r>
+        <w:proofErr w:type="spellEnd"/>
+      </w:hyperlink>
+    </w:p>
+    <w:p>
+      <w:pPr>
+        <w:numPr>
+          <w:ilvl w:val="0"/>
+          <w:numId w:val="10"/>
+        </w:numPr>
+        <w:spacing w:after="0" w:line="240" w:lineRule="auto"/>
+        <w:textAlignment w:val="center"/>
+        <w:rPr>
+          <w:rFonts w:ascii="Calibri" w:eastAsia="Times New Roman" w:hAnsi="Calibri" w:cs="Calibri"/>
+          <w:sz w:val="24"/>
+          <w:szCs w:val="24"/>
+          <w:lang w:val="en-US" w:eastAsia="de-CH"/>
+        </w:rPr>
+      </w:pPr>
+      <w:hyperlink r:id="rId15" w:history="1">
+        <w:proofErr w:type="spellStart"/>
+        <w:r>
+          <w:rPr>
+            <w:rStyle w:val="Hyperlink"/>
+            <w:rFonts w:ascii="Calibri" w:eastAsia="Times New Roman" w:hAnsi="Calibri" w:cs="Calibri"/>
+            <w:sz w:val="24"/>
+            <w:szCs w:val="24"/>
+            <w:lang w:val="en-US" w:eastAsia="de-CH"/>
+          </w:rPr>
+          <w:t>Bewertungen</w:t>
+        </w:r>
+        <w:proofErr w:type="spellEnd"/>
+        <w:r>
+          <w:rPr>
+            <w:rStyle w:val="Hyperlink"/>
+            <w:rFonts w:ascii="Calibri" w:eastAsia="Times New Roman" w:hAnsi="Calibri" w:cs="Calibri"/>
+            <w:sz w:val="24"/>
+            <w:szCs w:val="24"/>
+            <w:lang w:val="en-US" w:eastAsia="de-CH"/>
+          </w:rPr>
+          <w:t xml:space="preserve"> </w:t>
+        </w:r>
+        <w:proofErr w:type="spellStart"/>
+        <w:r>
+          <w:rPr>
+            <w:rStyle w:val="Hyperlink"/>
+            <w:rFonts w:ascii="Calibri" w:eastAsia="Times New Roman" w:hAnsi="Calibri" w:cs="Calibri"/>
+            <w:sz w:val="24"/>
+            <w:szCs w:val="24"/>
+            <w:lang w:val="en-US" w:eastAsia="de-CH"/>
+          </w:rPr>
+          <w:t>erstellen</w:t>
+        </w:r>
+        <w:proofErr w:type="spellEnd"/>
       </w:hyperlink>
     </w:p>
     <w:p>
@@ -3078,8 +3380,21 @@
             <w:u w:val="single"/>
             <w:lang w:val="en-US" w:eastAsia="de-CH"/>
           </w:rPr>
-          <w:t>App übersetzen</w:t>
+          <w:t xml:space="preserve">App </w:t>
         </w:r>
+        <w:proofErr w:type="spellStart"/>
+        <w:r>
+          <w:rPr>
+            <w:rFonts w:ascii="Calibri" w:eastAsia="Times New Roman" w:hAnsi="Calibri" w:cs="Calibri"/>
+            <w:color w:val="0000FF"/>
+            <w:sz w:val="24"/>
+            <w:szCs w:val="24"/>
+            <w:u w:val="single"/>
+            <w:lang w:val="en-US" w:eastAsia="de-CH"/>
+          </w:rPr>
+          <w:t>übersetzen</w:t>
+        </w:r>
+        <w:proofErr w:type="spellEnd"/>
       </w:hyperlink>
     </w:p>
     <w:p>
@@ -3163,26 +3478,9 @@
             <w:u w:val="single"/>
             <w:lang w:val="en-US" w:eastAsia="de-CH"/>
           </w:rPr>
-          <w:t>Forums erstellen</w:t>
+          <w:t xml:space="preserve">Forums </w:t>
         </w:r>
-      </w:hyperlink>
-    </w:p>
-    <w:p>
-      <w:pPr>
-        <w:numPr>
-          <w:ilvl w:val="0"/>
-          <w:numId w:val="11"/>
-        </w:numPr>
-        <w:spacing w:after="0" w:line="240" w:lineRule="auto"/>
-        <w:textAlignment w:val="center"/>
-        <w:rPr>
-          <w:rFonts w:ascii="Calibri" w:eastAsia="Times New Roman" w:hAnsi="Calibri" w:cs="Calibri"/>
-          <w:sz w:val="24"/>
-          <w:szCs w:val="24"/>
-          <w:lang w:val="en-US" w:eastAsia="de-CH"/>
-        </w:rPr>
-      </w:pPr>
-      <w:hyperlink r:id="rId20" w:history="1">
+        <w:proofErr w:type="spellStart"/>
         <w:r>
           <w:rPr>
             <w:rFonts w:ascii="Calibri" w:eastAsia="Times New Roman" w:hAnsi="Calibri" w:cs="Calibri"/>
@@ -3192,8 +3490,64 @@
             <w:u w:val="single"/>
             <w:lang w:val="en-US" w:eastAsia="de-CH"/>
           </w:rPr>
-          <w:t>Suchleiste erstellen</w:t>
+          <w:t>erstellen</w:t>
         </w:r>
+        <w:proofErr w:type="spellEnd"/>
+      </w:hyperlink>
+    </w:p>
+    <w:p>
+      <w:pPr>
+        <w:numPr>
+          <w:ilvl w:val="0"/>
+          <w:numId w:val="11"/>
+        </w:numPr>
+        <w:spacing w:after="0" w:line="240" w:lineRule="auto"/>
+        <w:textAlignment w:val="center"/>
+        <w:rPr>
+          <w:rFonts w:ascii="Calibri" w:eastAsia="Times New Roman" w:hAnsi="Calibri" w:cs="Calibri"/>
+          <w:sz w:val="24"/>
+          <w:szCs w:val="24"/>
+          <w:lang w:val="en-US" w:eastAsia="de-CH"/>
+        </w:rPr>
+      </w:pPr>
+      <w:hyperlink r:id="rId20" w:history="1">
+        <w:proofErr w:type="spellStart"/>
+        <w:r>
+          <w:rPr>
+            <w:rFonts w:ascii="Calibri" w:eastAsia="Times New Roman" w:hAnsi="Calibri" w:cs="Calibri"/>
+            <w:color w:val="0000FF"/>
+            <w:sz w:val="24"/>
+            <w:szCs w:val="24"/>
+            <w:u w:val="single"/>
+            <w:lang w:val="en-US" w:eastAsia="de-CH"/>
+          </w:rPr>
+          <w:t>Suchleiste</w:t>
+        </w:r>
+        <w:proofErr w:type="spellEnd"/>
+        <w:r>
+          <w:rPr>
+            <w:rFonts w:ascii="Calibri" w:eastAsia="Times New Roman" w:hAnsi="Calibri" w:cs="Calibri"/>
+            <w:color w:val="0000FF"/>
+            <w:sz w:val="24"/>
+            <w:szCs w:val="24"/>
+            <w:u w:val="single"/>
+            <w:lang w:val="en-US" w:eastAsia="de-CH"/>
+          </w:rPr>
+          <w:t xml:space="preserve"> </w:t>
+        </w:r>
+        <w:proofErr w:type="spellStart"/>
+        <w:r>
+          <w:rPr>
+            <w:rFonts w:ascii="Calibri" w:eastAsia="Times New Roman" w:hAnsi="Calibri" w:cs="Calibri"/>
+            <w:color w:val="0000FF"/>
+            <w:sz w:val="24"/>
+            <w:szCs w:val="24"/>
+            <w:u w:val="single"/>
+            <w:lang w:val="en-US" w:eastAsia="de-CH"/>
+          </w:rPr>
+          <w:t>erstellen</w:t>
+        </w:r>
+        <w:proofErr w:type="spellEnd"/>
       </w:hyperlink>
     </w:p>
     <w:p>
@@ -3240,6 +3594,7 @@
         </w:rPr>
       </w:pPr>
       <w:hyperlink r:id="rId22" w:history="1">
+        <w:proofErr w:type="spellStart"/>
         <w:r>
           <w:rPr>
             <w:rFonts w:ascii="Calibri" w:eastAsia="Times New Roman" w:hAnsi="Calibri" w:cs="Calibri"/>
@@ -3251,6 +3606,7 @@
           </w:rPr>
           <w:t>Erstellungen</w:t>
         </w:r>
+        <w:proofErr w:type="spellEnd"/>
       </w:hyperlink>
     </w:p>
     <w:p>
@@ -3269,6 +3625,7 @@
         </w:rPr>
       </w:pPr>
       <w:hyperlink r:id="rId23" w:history="1">
+        <w:proofErr w:type="spellStart"/>
         <w:r>
           <w:rPr>
             <w:rFonts w:ascii="Calibri" w:eastAsia="Times New Roman" w:hAnsi="Calibri" w:cs="Calibri"/>
@@ -3278,7 +3635,43 @@
             <w:u w:val="single"/>
             <w:lang w:val="en-US" w:eastAsia="de-CH"/>
           </w:rPr>
-          <w:t>Konto erstellen (Register)</w:t>
+          <w:t>Konto</w:t>
+        </w:r>
+        <w:proofErr w:type="spellEnd"/>
+        <w:r>
+          <w:rPr>
+            <w:rFonts w:ascii="Calibri" w:eastAsia="Times New Roman" w:hAnsi="Calibri" w:cs="Calibri"/>
+            <w:color w:val="0000FF"/>
+            <w:sz w:val="24"/>
+            <w:szCs w:val="24"/>
+            <w:u w:val="single"/>
+            <w:lang w:val="en-US" w:eastAsia="de-CH"/>
+          </w:rPr>
+          <w:t xml:space="preserve"> </w:t>
+        </w:r>
+        <w:proofErr w:type="spellStart"/>
+        <w:r>
+          <w:rPr>
+            <w:rFonts w:ascii="Calibri" w:eastAsia="Times New Roman" w:hAnsi="Calibri" w:cs="Calibri"/>
+            <w:color w:val="0000FF"/>
+            <w:sz w:val="24"/>
+            <w:szCs w:val="24"/>
+            <w:u w:val="single"/>
+            <w:lang w:val="en-US" w:eastAsia="de-CH"/>
+          </w:rPr>
+          <w:t>erstellen</w:t>
+        </w:r>
+        <w:proofErr w:type="spellEnd"/>
+        <w:r>
+          <w:rPr>
+            <w:rFonts w:ascii="Calibri" w:eastAsia="Times New Roman" w:hAnsi="Calibri" w:cs="Calibri"/>
+            <w:color w:val="0000FF"/>
+            <w:sz w:val="24"/>
+            <w:szCs w:val="24"/>
+            <w:u w:val="single"/>
+            <w:lang w:val="en-US" w:eastAsia="de-CH"/>
+          </w:rPr>
+          <w:t xml:space="preserve"> (Register)</w:t>
         </w:r>
       </w:hyperlink>
     </w:p>
@@ -3306,26 +3699,9 @@
             <w:szCs w:val="24"/>
             <w:lang w:val="en-US"/>
           </w:rPr>
-          <w:t>Router-Links verändern?</w:t>
+          <w:t xml:space="preserve">Router-Links </w:t>
         </w:r>
-      </w:hyperlink>
-    </w:p>
-    <w:p>
-      <w:pPr>
-        <w:numPr>
-          <w:ilvl w:val="0"/>
-          <w:numId w:val="11"/>
-        </w:numPr>
-        <w:spacing w:after="0" w:line="240" w:lineRule="auto"/>
-        <w:textAlignment w:val="center"/>
-        <w:rPr>
-          <w:rFonts w:ascii="Calibri" w:eastAsia="Times New Roman" w:hAnsi="Calibri" w:cs="Calibri"/>
-          <w:sz w:val="24"/>
-          <w:szCs w:val="24"/>
-          <w:lang w:val="en-US" w:eastAsia="de-CH"/>
-        </w:rPr>
-      </w:pPr>
-      <w:hyperlink r:id="rId25" w:history="1">
+        <w:proofErr w:type="spellStart"/>
         <w:r>
           <w:rPr>
             <w:rStyle w:val="Hyperlink"/>
@@ -3334,7 +3710,18 @@
             <w:szCs w:val="24"/>
             <w:lang w:val="en-US"/>
           </w:rPr>
-          <w:t>Texte unterstreichen</w:t>
+          <w:t>verändern</w:t>
+        </w:r>
+        <w:proofErr w:type="spellEnd"/>
+        <w:r>
+          <w:rPr>
+            <w:rStyle w:val="Hyperlink"/>
+            <w:rFonts w:ascii="Calibri" w:hAnsi="Calibri" w:cs="Calibri"/>
+            <w:sz w:val="24"/>
+            <w:szCs w:val="24"/>
+            <w:lang w:val="en-US"/>
+          </w:rPr>
+          <w:t>?</w:t>
         </w:r>
       </w:hyperlink>
     </w:p>
@@ -3347,6 +3734,58 @@
         <w:spacing w:after="0" w:line="240" w:lineRule="auto"/>
         <w:textAlignment w:val="center"/>
         <w:rPr>
+          <w:rFonts w:ascii="Calibri" w:eastAsia="Times New Roman" w:hAnsi="Calibri" w:cs="Calibri"/>
+          <w:sz w:val="24"/>
+          <w:szCs w:val="24"/>
+          <w:lang w:val="en-US" w:eastAsia="de-CH"/>
+        </w:rPr>
+      </w:pPr>
+      <w:hyperlink r:id="rId25" w:history="1">
+        <w:proofErr w:type="spellStart"/>
+        <w:r>
+          <w:rPr>
+            <w:rStyle w:val="Hyperlink"/>
+            <w:rFonts w:ascii="Calibri" w:hAnsi="Calibri" w:cs="Calibri"/>
+            <w:sz w:val="24"/>
+            <w:szCs w:val="24"/>
+            <w:lang w:val="en-US"/>
+          </w:rPr>
+          <w:t>Texte</w:t>
+        </w:r>
+        <w:proofErr w:type="spellEnd"/>
+        <w:r>
+          <w:rPr>
+            <w:rStyle w:val="Hyperlink"/>
+            <w:rFonts w:ascii="Calibri" w:hAnsi="Calibri" w:cs="Calibri"/>
+            <w:sz w:val="24"/>
+            <w:szCs w:val="24"/>
+            <w:lang w:val="en-US"/>
+          </w:rPr>
+          <w:t xml:space="preserve"> </w:t>
+        </w:r>
+        <w:proofErr w:type="spellStart"/>
+        <w:r>
+          <w:rPr>
+            <w:rStyle w:val="Hyperlink"/>
+            <w:rFonts w:ascii="Calibri" w:hAnsi="Calibri" w:cs="Calibri"/>
+            <w:sz w:val="24"/>
+            <w:szCs w:val="24"/>
+            <w:lang w:val="en-US"/>
+          </w:rPr>
+          <w:t>unterstreichen</w:t>
+        </w:r>
+        <w:proofErr w:type="spellEnd"/>
+      </w:hyperlink>
+    </w:p>
+    <w:p>
+      <w:pPr>
+        <w:numPr>
+          <w:ilvl w:val="0"/>
+          <w:numId w:val="11"/>
+        </w:numPr>
+        <w:spacing w:after="0" w:line="240" w:lineRule="auto"/>
+        <w:textAlignment w:val="center"/>
+        <w:rPr>
           <w:rStyle w:val="Hyperlink"/>
           <w:rFonts w:ascii="Calibri" w:eastAsia="Times New Roman" w:hAnsi="Calibri" w:cs="Calibri"/>
           <w:color w:val="auto"/>
@@ -3357,6 +3796,7 @@
         </w:rPr>
       </w:pPr>
       <w:hyperlink r:id="rId26" w:history="1">
+        <w:proofErr w:type="spellStart"/>
         <w:r>
           <w:rPr>
             <w:rStyle w:val="Hyperlink"/>
@@ -3367,6 +3807,7 @@
           </w:rPr>
           <w:t>Terms+Service</w:t>
         </w:r>
+        <w:proofErr w:type="spellEnd"/>
       </w:hyperlink>
     </w:p>
     <w:p>
@@ -3452,6 +3893,31 @@
         </w:rPr>
       </w:pPr>
       <w:hyperlink r:id="rId28" w:history="1">
+        <w:r>
+          <w:rPr>
+            <w:rStyle w:val="Hyperlink"/>
+            <w:sz w:val="24"/>
+            <w:szCs w:val="24"/>
+            <w:lang w:val="en-US"/>
+          </w:rPr>
+          <w:t>SideQuest2A</w:t>
+        </w:r>
+      </w:hyperlink>
+    </w:p>
+    <w:p>
+      <w:pPr>
+        <w:pStyle w:val="Listenabsatz"/>
+        <w:numPr>
+          <w:ilvl w:val="0"/>
+          <w:numId w:val="12"/>
+        </w:numPr>
+        <w:rPr>
+          <w:sz w:val="24"/>
+          <w:szCs w:val="24"/>
+          <w:lang w:val="en-US"/>
+        </w:rPr>
+      </w:pPr>
+      <w:hyperlink r:id="rId29" w:history="1">
         <w:r>
           <w:rPr>
             <w:rStyle w:val="Hyperlink"/>
@@ -3485,7 +3951,7 @@
           <w:lang w:val="en-US"/>
         </w:rPr>
       </w:pPr>
-      <w:hyperlink r:id="rId29" w:history="1">
+      <w:hyperlink r:id="rId30" w:history="1">
         <w:r>
           <w:rPr>
             <w:rStyle w:val="Hyperlink"/>

--- a/Projektdokumentation/Projektdokumentation.docx
+++ b/Projektdokumentation/Projektdokumentation.docx
@@ -24,6 +24,95 @@
         </w:rPr>
         <w:t xml:space="preserve"> für Bücher</w:t>
       </w:r>
+    </w:p>
+    <w:p>
+      <w:pPr>
+        <w:pStyle w:val="Listenabsatz"/>
+        <w:numPr>
+          <w:ilvl w:val="0"/>
+          <w:numId w:val="14"/>
+        </w:numPr>
+        <w:rPr>
+          <w:sz w:val="24"/>
+          <w:szCs w:val="24"/>
+        </w:rPr>
+      </w:pPr>
+    </w:p>
+    <w:p>
+      <w:pPr>
+        <w:pStyle w:val="Listenabsatz"/>
+        <w:numPr>
+          <w:ilvl w:val="0"/>
+          <w:numId w:val="14"/>
+        </w:numPr>
+      </w:pPr>
+    </w:p>
+    <w:p>
+      <w:pPr>
+        <w:pStyle w:val="Listenabsatz"/>
+        <w:numPr>
+          <w:ilvl w:val="0"/>
+          <w:numId w:val="14"/>
+        </w:numPr>
+      </w:pPr>
+    </w:p>
+    <w:p>
+      <w:pPr>
+        <w:pStyle w:val="Listenabsatz"/>
+        <w:numPr>
+          <w:ilvl w:val="0"/>
+          <w:numId w:val="14"/>
+        </w:numPr>
+      </w:pPr>
+    </w:p>
+    <w:p>
+      <w:pPr>
+        <w:pStyle w:val="Listenabsatz"/>
+        <w:numPr>
+          <w:ilvl w:val="0"/>
+          <w:numId w:val="14"/>
+        </w:numPr>
+      </w:pPr>
+    </w:p>
+    <w:p>
+      <w:pPr>
+        <w:pStyle w:val="Listenabsatz"/>
+        <w:numPr>
+          <w:ilvl w:val="0"/>
+          <w:numId w:val="14"/>
+        </w:numPr>
+      </w:pPr>
+    </w:p>
+    <w:p>
+      <w:pPr>
+        <w:pStyle w:val="Listenabsatz"/>
+        <w:numPr>
+          <w:ilvl w:val="0"/>
+          <w:numId w:val="14"/>
+        </w:numPr>
+      </w:pPr>
+    </w:p>
+    <w:p>
+      <w:pPr>
+        <w:pStyle w:val="Listenabsatz"/>
+        <w:numPr>
+          <w:ilvl w:val="0"/>
+          <w:numId w:val="14"/>
+        </w:numPr>
+      </w:pPr>
+    </w:p>
+    <w:p>
+      <w:pPr>
+        <w:pStyle w:val="Listenabsatz"/>
+        <w:numPr>
+          <w:ilvl w:val="0"/>
+          <w:numId w:val="14"/>
+        </w:numPr>
+        <w:rPr>
+          <w:sz w:val="24"/>
+          <w:szCs w:val="24"/>
+        </w:rPr>
+      </w:pPr>
     </w:p>
     <w:p>
       <w:pPr>
@@ -713,6 +802,84 @@
                 <w:szCs w:val="24"/>
                 <w:lang w:val="en-US"/>
               </w:rPr>
+              <w:t>Hilfestellunge</w:t>
+            </w:r>
+            <w:r>
+              <w:rPr>
+                <w:sz w:val="24"/>
+                <w:szCs w:val="24"/>
+                <w:lang w:val="en-US"/>
+              </w:rPr>
+              <w:t>n</w:t>
+            </w:r>
+            <w:proofErr w:type="spellEnd"/>
+          </w:p>
+        </w:tc>
+      </w:tr>
+      <w:tr>
+        <w:tc>
+          <w:tcPr>
+            <w:tcW w:w="2694" w:type="dxa"/>
+          </w:tcPr>
+          <w:p>
+            <w:pPr>
+              <w:rPr>
+                <w:sz w:val="24"/>
+                <w:szCs w:val="24"/>
+                <w:lang w:val="en-US"/>
+              </w:rPr>
+            </w:pPr>
+            <w:r>
+              <w:rPr>
+                <w:sz w:val="24"/>
+                <w:szCs w:val="24"/>
+                <w:lang w:val="en-US"/>
+              </w:rPr>
+              <w:t>07.10.2022</w:t>
+            </w:r>
+          </w:p>
+        </w:tc>
+        <w:tc>
+          <w:tcPr>
+            <w:tcW w:w="3827" w:type="dxa"/>
+          </w:tcPr>
+          <w:p>
+            <w:pPr>
+              <w:rPr>
+                <w:sz w:val="24"/>
+                <w:szCs w:val="24"/>
+                <w:lang w:val="en-US"/>
+              </w:rPr>
+            </w:pPr>
+            <w:r>
+              <w:rPr>
+                <w:sz w:val="24"/>
+                <w:szCs w:val="24"/>
+                <w:lang w:val="en-US"/>
+              </w:rPr>
+              <w:t>1.8</w:t>
+            </w:r>
+          </w:p>
+        </w:tc>
+        <w:tc>
+          <w:tcPr>
+            <w:tcW w:w="3261" w:type="dxa"/>
+          </w:tcPr>
+          <w:p>
+            <w:pPr>
+              <w:rPr>
+                <w:sz w:val="24"/>
+                <w:szCs w:val="24"/>
+                <w:lang w:val="en-US"/>
+              </w:rPr>
+            </w:pPr>
+            <w:proofErr w:type="spellStart"/>
+            <w:r>
+              <w:rPr>
+                <w:sz w:val="24"/>
+                <w:szCs w:val="24"/>
+                <w:lang w:val="en-US"/>
+              </w:rPr>
               <w:t>Hilfestellungen</w:t>
             </w:r>
             <w:proofErr w:type="spellEnd"/>
@@ -1213,7 +1380,7 @@
                 <w:szCs w:val="24"/>
                 <w:lang w:val="en-US"/>
               </w:rPr>
-              <w:t>Angefangen</w:t>
+              <w:t>Halb-Fertig</w:t>
             </w:r>
             <w:proofErr w:type="spellEnd"/>
           </w:p>
@@ -1535,7 +1702,7 @@
                 <w:szCs w:val="24"/>
                 <w:lang w:val="en-US"/>
               </w:rPr>
-              <w:t>Angefangen</w:t>
+              <w:t>Halb-Fertig</w:t>
             </w:r>
             <w:proofErr w:type="spellEnd"/>
           </w:p>
@@ -1732,6 +1899,7 @@
           <w:szCs w:val="24"/>
           <w:lang w:val="en-US"/>
         </w:rPr>
+        <w:lastRenderedPageBreak/>
         <w:t>Projektidee</w:t>
       </w:r>
       <w:proofErr w:type="spellEnd"/>
@@ -2146,7 +2314,15 @@
           <w:sz w:val="24"/>
           <w:szCs w:val="24"/>
         </w:rPr>
-        <w:t>) suchen, Sprache für Seite übersetzen, Suchleiste erstellen, Kosten für Bücher und Bestellung einsetzen und Forums für Diskussionen erstellen.</w:t>
+        <w:t xml:space="preserve">) </w:t>
+      </w:r>
+      <w:r>
+        <w:rPr>
+          <w:sz w:val="24"/>
+          <w:szCs w:val="24"/>
+        </w:rPr>
+        <w:lastRenderedPageBreak/>
+        <w:t>suchen, Sprache für Seite übersetzen, Suchleiste erstellen, Kosten für Bücher und Bestellung einsetzen und Forums für Diskussionen erstellen.</w:t>
       </w:r>
     </w:p>
     <w:p>
@@ -2470,6 +2646,7 @@
           <w:szCs w:val="24"/>
           <w:lang w:val="en-US"/>
         </w:rPr>
+        <w:lastRenderedPageBreak/>
         <w:drawing>
           <wp:inline distT="0" distB="0" distL="0" distR="0" wp14:anchorId="0F4A76D3" wp14:editId="36BD3FB7">
             <wp:extent cx="3708400" cy="5943600"/>
@@ -2611,6 +2788,7 @@
           <w:szCs w:val="24"/>
           <w:lang w:val="en-US"/>
         </w:rPr>
+        <w:lastRenderedPageBreak/>
         <w:drawing>
           <wp:inline distT="0" distB="0" distL="0" distR="0" wp14:anchorId="16504EFA" wp14:editId="21F2803A">
             <wp:extent cx="5303520" cy="6210300"/>
@@ -2743,6 +2921,7 @@
           <w:szCs w:val="24"/>
           <w:lang w:val="en-US"/>
         </w:rPr>
+        <w:lastRenderedPageBreak/>
         <w:drawing>
           <wp:inline distT="0" distB="0" distL="0" distR="0" wp14:anchorId="5ED0B615" wp14:editId="4E9E07BD">
             <wp:extent cx="4884420" cy="5722620"/>
@@ -2911,6 +3090,7 @@
           <w:szCs w:val="24"/>
           <w:lang w:val="en-US"/>
         </w:rPr>
+        <w:lastRenderedPageBreak/>
         <w:drawing>
           <wp:inline distT="0" distB="0" distL="0" distR="0" wp14:anchorId="04AC6743" wp14:editId="65021ABA">
             <wp:extent cx="5084445" cy="2909570"/>
@@ -3194,6 +3374,7 @@
           <w:szCs w:val="24"/>
           <w:lang w:val="en-US"/>
         </w:rPr>
+        <w:lastRenderedPageBreak/>
         <w:t>Front-End:</w:t>
       </w:r>
     </w:p>
@@ -3659,7 +3840,29 @@
             <w:u w:val="single"/>
             <w:lang w:val="en-US" w:eastAsia="de-CH"/>
           </w:rPr>
-          <w:t>erstellen</w:t>
+          <w:t>er</w:t>
+        </w:r>
+        <w:r>
+          <w:rPr>
+            <w:rFonts w:ascii="Calibri" w:eastAsia="Times New Roman" w:hAnsi="Calibri" w:cs="Calibri"/>
+            <w:color w:val="0000FF"/>
+            <w:sz w:val="24"/>
+            <w:szCs w:val="24"/>
+            <w:u w:val="single"/>
+            <w:lang w:val="en-US" w:eastAsia="de-CH"/>
+          </w:rPr>
+          <w:t>s</w:t>
+        </w:r>
+        <w:r>
+          <w:rPr>
+            <w:rFonts w:ascii="Calibri" w:eastAsia="Times New Roman" w:hAnsi="Calibri" w:cs="Calibri"/>
+            <w:color w:val="0000FF"/>
+            <w:sz w:val="24"/>
+            <w:szCs w:val="24"/>
+            <w:u w:val="single"/>
+            <w:lang w:val="en-US" w:eastAsia="de-CH"/>
+          </w:rPr>
+          <w:t>tellen</w:t>
         </w:r>
         <w:proofErr w:type="spellEnd"/>
         <w:r>
@@ -3900,32 +4103,7 @@
             <w:szCs w:val="24"/>
             <w:lang w:val="en-US"/>
           </w:rPr>
-          <w:t>SideQuest2A</w:t>
-        </w:r>
-      </w:hyperlink>
-    </w:p>
-    <w:p>
-      <w:pPr>
-        <w:pStyle w:val="Listenabsatz"/>
-        <w:numPr>
-          <w:ilvl w:val="0"/>
-          <w:numId w:val="12"/>
-        </w:numPr>
-        <w:rPr>
-          <w:sz w:val="24"/>
-          <w:szCs w:val="24"/>
-          <w:lang w:val="en-US"/>
-        </w:rPr>
-      </w:pPr>
-      <w:hyperlink r:id="rId29" w:history="1">
-        <w:r>
-          <w:rPr>
-            <w:rStyle w:val="Hyperlink"/>
-            <w:sz w:val="24"/>
-            <w:szCs w:val="24"/>
-            <w:lang w:val="en-US"/>
-          </w:rPr>
-          <w:t>SideQuest4</w:t>
+          <w:t>SideQuest2</w:t>
         </w:r>
         <w:r>
           <w:rPr>
@@ -3948,6 +4126,52 @@
         <w:rPr>
           <w:sz w:val="24"/>
           <w:szCs w:val="24"/>
+          <w:lang w:val="en-US"/>
+        </w:rPr>
+      </w:pPr>
+      <w:hyperlink r:id="rId29" w:history="1">
+        <w:r>
+          <w:rPr>
+            <w:rStyle w:val="Hyperlink"/>
+            <w:sz w:val="24"/>
+            <w:szCs w:val="24"/>
+            <w:lang w:val="en-US"/>
+          </w:rPr>
+          <w:t>SideQuest</w:t>
+        </w:r>
+        <w:r>
+          <w:rPr>
+            <w:rStyle w:val="Hyperlink"/>
+            <w:sz w:val="24"/>
+            <w:szCs w:val="24"/>
+            <w:lang w:val="en-US"/>
+          </w:rPr>
+          <w:t>4</w:t>
+        </w:r>
+        <w:r>
+          <w:rPr>
+            <w:rStyle w:val="Hyperlink"/>
+            <w:sz w:val="24"/>
+            <w:szCs w:val="24"/>
+            <w:lang w:val="en-US"/>
+          </w:rPr>
+          <w:t>A</w:t>
+        </w:r>
+      </w:hyperlink>
+    </w:p>
+    <w:p>
+      <w:pPr>
+        <w:pStyle w:val="Listenabsatz"/>
+        <w:numPr>
+          <w:ilvl w:val="0"/>
+          <w:numId w:val="12"/>
+        </w:numPr>
+        <w:rPr>
+          <w:rStyle w:val="Hyperlink"/>
+          <w:color w:val="auto"/>
+          <w:sz w:val="24"/>
+          <w:szCs w:val="24"/>
+          <w:u w:val="none"/>
           <w:lang w:val="en-US"/>
         </w:rPr>
       </w:pPr>
@@ -3968,7 +4192,142 @@
             <w:szCs w:val="24"/>
             <w:lang w:val="en-US"/>
           </w:rPr>
-          <w:t>5A</w:t>
+          <w:t>5</w:t>
+        </w:r>
+        <w:r>
+          <w:rPr>
+            <w:rStyle w:val="Hyperlink"/>
+            <w:sz w:val="24"/>
+            <w:szCs w:val="24"/>
+            <w:lang w:val="en-US"/>
+          </w:rPr>
+          <w:t>A</w:t>
+        </w:r>
+      </w:hyperlink>
+    </w:p>
+    <w:p>
+      <w:pPr>
+        <w:pStyle w:val="Listenabsatz"/>
+        <w:numPr>
+          <w:ilvl w:val="0"/>
+          <w:numId w:val="12"/>
+        </w:numPr>
+        <w:rPr>
+          <w:sz w:val="24"/>
+          <w:szCs w:val="24"/>
+          <w:lang w:val="en-US"/>
+        </w:rPr>
+      </w:pPr>
+      <w:hyperlink r:id="rId31" w:history="1">
+        <w:r>
+          <w:rPr>
+            <w:rStyle w:val="Hyperlink"/>
+            <w:sz w:val="24"/>
+            <w:szCs w:val="24"/>
+            <w:lang w:val="en-US"/>
+          </w:rPr>
+          <w:t xml:space="preserve">Back-End </w:t>
+        </w:r>
+        <w:proofErr w:type="spellStart"/>
+        <w:r>
+          <w:rPr>
+            <w:rStyle w:val="Hyperlink"/>
+            <w:sz w:val="24"/>
+            <w:szCs w:val="24"/>
+            <w:lang w:val="en-US"/>
+          </w:rPr>
+          <w:t>aufst</w:t>
+        </w:r>
+        <w:r>
+          <w:rPr>
+            <w:rStyle w:val="Hyperlink"/>
+            <w:sz w:val="24"/>
+            <w:szCs w:val="24"/>
+            <w:lang w:val="en-US"/>
+          </w:rPr>
+          <w:t>e</w:t>
+        </w:r>
+        <w:r>
+          <w:rPr>
+            <w:rStyle w:val="Hyperlink"/>
+            <w:sz w:val="24"/>
+            <w:szCs w:val="24"/>
+            <w:lang w:val="en-US"/>
+          </w:rPr>
+          <w:t>llen</w:t>
+        </w:r>
+        <w:proofErr w:type="spellEnd"/>
+      </w:hyperlink>
+    </w:p>
+    <w:p>
+      <w:pPr>
+        <w:pStyle w:val="Listenabsatz"/>
+        <w:numPr>
+          <w:ilvl w:val="0"/>
+          <w:numId w:val="12"/>
+        </w:numPr>
+        <w:rPr>
+          <w:sz w:val="24"/>
+          <w:szCs w:val="24"/>
+          <w:lang w:val="en-US"/>
+        </w:rPr>
+      </w:pPr>
+      <w:hyperlink r:id="rId32" w:history="1">
+        <w:proofErr w:type="spellStart"/>
+        <w:r>
+          <w:rPr>
+            <w:rStyle w:val="Hyperlink"/>
+            <w:sz w:val="24"/>
+            <w:szCs w:val="24"/>
+            <w:lang w:val="en-US"/>
+          </w:rPr>
+          <w:t>Cors</w:t>
+        </w:r>
+        <w:proofErr w:type="spellEnd"/>
+        <w:r>
+          <w:rPr>
+            <w:rStyle w:val="Hyperlink"/>
+            <w:sz w:val="24"/>
+            <w:szCs w:val="24"/>
+            <w:lang w:val="en-US"/>
+          </w:rPr>
+          <w:t xml:space="preserve"> E</w:t>
+        </w:r>
+        <w:r>
+          <w:rPr>
+            <w:rStyle w:val="Hyperlink"/>
+            <w:sz w:val="24"/>
+            <w:szCs w:val="24"/>
+            <w:lang w:val="en-US"/>
+          </w:rPr>
+          <w:t>r</w:t>
+        </w:r>
+        <w:r>
+          <w:rPr>
+            <w:rStyle w:val="Hyperlink"/>
+            <w:sz w:val="24"/>
+            <w:szCs w:val="24"/>
+            <w:lang w:val="en-US"/>
+          </w:rPr>
+          <w:t>r</w:t>
+        </w:r>
+        <w:r>
+          <w:rPr>
+            <w:rStyle w:val="Hyperlink"/>
+            <w:sz w:val="24"/>
+            <w:szCs w:val="24"/>
+            <w:lang w:val="en-US"/>
+          </w:rPr>
+          <w:t>o</w:t>
+        </w:r>
+        <w:r>
+          <w:rPr>
+            <w:rStyle w:val="Hyperlink"/>
+            <w:sz w:val="24"/>
+            <w:szCs w:val="24"/>
+            <w:lang w:val="en-US"/>
+          </w:rPr>
+          <w:t>r</w:t>
         </w:r>
       </w:hyperlink>
     </w:p>
@@ -5049,6 +5408,95 @@
     </w:lvl>
   </w:abstractNum>
   <w:abstractNum w:abstractNumId="9" w15:restartNumberingAfterBreak="0">
+    <w:nsid w:val="455E73B8"/>
+    <w:multiLevelType w:val="hybridMultilevel"/>
+    <w:tmpl w:val="2F706820"/>
+    <w:lvl w:ilvl="0" w:tplc="0807000F">
+      <w:start w:val="1"/>
+      <w:numFmt w:val="decimal"/>
+      <w:lvlText w:val="%1."/>
+      <w:lvlJc w:val="left"/>
+      <w:pPr>
+        <w:ind w:left="720" w:hanging="360"/>
+      </w:pPr>
+      <w:rPr>
+        <w:rFonts w:hint="default"/>
+      </w:rPr>
+    </w:lvl>
+    <w:lvl w:ilvl="1" w:tplc="08070019">
+      <w:start w:val="1"/>
+      <w:numFmt w:val="lowerLetter"/>
+      <w:lvlText w:val="%2."/>
+      <w:lvlJc w:val="left"/>
+      <w:pPr>
+        <w:ind w:left="1440" w:hanging="360"/>
+      </w:pPr>
+    </w:lvl>
+    <w:lvl w:ilvl="2" w:tplc="0807001B" w:tentative="1">
+      <w:start w:val="1"/>
+      <w:numFmt w:val="lowerRoman"/>
+      <w:lvlText w:val="%3."/>
+      <w:lvlJc w:val="right"/>
+      <w:pPr>
+        <w:ind w:left="2160" w:hanging="180"/>
+      </w:pPr>
+    </w:lvl>
+    <w:lvl w:ilvl="3" w:tplc="0807000F" w:tentative="1">
+      <w:start w:val="1"/>
+      <w:numFmt w:val="decimal"/>
+      <w:lvlText w:val="%4."/>
+      <w:lvlJc w:val="left"/>
+      <w:pPr>
+        <w:ind w:left="2880" w:hanging="360"/>
+      </w:pPr>
+    </w:lvl>
+    <w:lvl w:ilvl="4" w:tplc="08070019" w:tentative="1">
+      <w:start w:val="1"/>
+      <w:numFmt w:val="lowerLetter"/>
+      <w:lvlText w:val="%5."/>
+      <w:lvlJc w:val="left"/>
+      <w:pPr>
+        <w:ind w:left="3600" w:hanging="360"/>
+      </w:pPr>
+    </w:lvl>
+    <w:lvl w:ilvl="5" w:tplc="0807001B" w:tentative="1">
+      <w:start w:val="1"/>
+      <w:numFmt w:val="lowerRoman"/>
+      <w:lvlText w:val="%6."/>
+      <w:lvlJc w:val="right"/>
+      <w:pPr>
+        <w:ind w:left="4320" w:hanging="180"/>
+      </w:pPr>
+    </w:lvl>
+    <w:lvl w:ilvl="6" w:tplc="0807000F" w:tentative="1">
+      <w:start w:val="1"/>
+      <w:numFmt w:val="decimal"/>
+      <w:lvlText w:val="%7."/>
+      <w:lvlJc w:val="left"/>
+      <w:pPr>
+        <w:ind w:left="5040" w:hanging="360"/>
+      </w:pPr>
+    </w:lvl>
+    <w:lvl w:ilvl="7" w:tplc="08070019" w:tentative="1">
+      <w:start w:val="1"/>
+      <w:numFmt w:val="lowerLetter"/>
+      <w:lvlText w:val="%8."/>
+      <w:lvlJc w:val="left"/>
+      <w:pPr>
+        <w:ind w:left="5760" w:hanging="360"/>
+      </w:pPr>
+    </w:lvl>
+    <w:lvl w:ilvl="8" w:tplc="0807001B" w:tentative="1">
+      <w:start w:val="1"/>
+      <w:numFmt w:val="lowerRoman"/>
+      <w:lvlText w:val="%9."/>
+      <w:lvlJc w:val="right"/>
+      <w:pPr>
+        <w:ind w:left="6480" w:hanging="180"/>
+      </w:pPr>
+    </w:lvl>
+  </w:abstractNum>
+  <w:abstractNum w:abstractNumId="10" w15:restartNumberingAfterBreak="0">
     <w:nsid w:val="4E0C5562"/>
     <w:multiLevelType w:val="hybridMultilevel"/>
     <w:tmpl w:val="91BA22F0"/>
@@ -5161,7 +5609,7 @@
       </w:rPr>
     </w:lvl>
   </w:abstractNum>
-  <w:abstractNum w:abstractNumId="10" w15:restartNumberingAfterBreak="0">
+  <w:abstractNum w:abstractNumId="11" w15:restartNumberingAfterBreak="0">
     <w:nsid w:val="4FC17068"/>
     <w:multiLevelType w:val="hybridMultilevel"/>
     <w:tmpl w:val="898C64A6"/>
@@ -5274,7 +5722,96 @@
       </w:rPr>
     </w:lvl>
   </w:abstractNum>
-  <w:abstractNum w:abstractNumId="11" w15:restartNumberingAfterBreak="0">
+  <w:abstractNum w:abstractNumId="12" w15:restartNumberingAfterBreak="0">
+    <w:nsid w:val="55433BB0"/>
+    <w:multiLevelType w:val="hybridMultilevel"/>
+    <w:tmpl w:val="D304E3F6"/>
+    <w:lvl w:ilvl="0" w:tplc="0807000F">
+      <w:start w:val="1"/>
+      <w:numFmt w:val="decimal"/>
+      <w:lvlText w:val="%1."/>
+      <w:lvlJc w:val="left"/>
+      <w:pPr>
+        <w:ind w:left="720" w:hanging="360"/>
+      </w:pPr>
+      <w:rPr>
+        <w:rFonts w:hint="default"/>
+      </w:rPr>
+    </w:lvl>
+    <w:lvl w:ilvl="1" w:tplc="08070019" w:tentative="1">
+      <w:start w:val="1"/>
+      <w:numFmt w:val="lowerLetter"/>
+      <w:lvlText w:val="%2."/>
+      <w:lvlJc w:val="left"/>
+      <w:pPr>
+        <w:ind w:left="1440" w:hanging="360"/>
+      </w:pPr>
+    </w:lvl>
+    <w:lvl w:ilvl="2" w:tplc="0807001B" w:tentative="1">
+      <w:start w:val="1"/>
+      <w:numFmt w:val="lowerRoman"/>
+      <w:lvlText w:val="%3."/>
+      <w:lvlJc w:val="right"/>
+      <w:pPr>
+        <w:ind w:left="2160" w:hanging="180"/>
+      </w:pPr>
+    </w:lvl>
+    <w:lvl w:ilvl="3" w:tplc="0807000F" w:tentative="1">
+      <w:start w:val="1"/>
+      <w:numFmt w:val="decimal"/>
+      <w:lvlText w:val="%4."/>
+      <w:lvlJc w:val="left"/>
+      <w:pPr>
+        <w:ind w:left="2880" w:hanging="360"/>
+      </w:pPr>
+    </w:lvl>
+    <w:lvl w:ilvl="4" w:tplc="08070019" w:tentative="1">
+      <w:start w:val="1"/>
+      <w:numFmt w:val="lowerLetter"/>
+      <w:lvlText w:val="%5."/>
+      <w:lvlJc w:val="left"/>
+      <w:pPr>
+        <w:ind w:left="3600" w:hanging="360"/>
+      </w:pPr>
+    </w:lvl>
+    <w:lvl w:ilvl="5" w:tplc="0807001B" w:tentative="1">
+      <w:start w:val="1"/>
+      <w:numFmt w:val="lowerRoman"/>
+      <w:lvlText w:val="%6."/>
+      <w:lvlJc w:val="right"/>
+      <w:pPr>
+        <w:ind w:left="4320" w:hanging="180"/>
+      </w:pPr>
+    </w:lvl>
+    <w:lvl w:ilvl="6" w:tplc="0807000F" w:tentative="1">
+      <w:start w:val="1"/>
+      <w:numFmt w:val="decimal"/>
+      <w:lvlText w:val="%7."/>
+      <w:lvlJc w:val="left"/>
+      <w:pPr>
+        <w:ind w:left="5040" w:hanging="360"/>
+      </w:pPr>
+    </w:lvl>
+    <w:lvl w:ilvl="7" w:tplc="08070019" w:tentative="1">
+      <w:start w:val="1"/>
+      <w:numFmt w:val="lowerLetter"/>
+      <w:lvlText w:val="%8."/>
+      <w:lvlJc w:val="left"/>
+      <w:pPr>
+        <w:ind w:left="5760" w:hanging="360"/>
+      </w:pPr>
+    </w:lvl>
+    <w:lvl w:ilvl="8" w:tplc="0807001B" w:tentative="1">
+      <w:start w:val="1"/>
+      <w:numFmt w:val="lowerRoman"/>
+      <w:lvlText w:val="%9."/>
+      <w:lvlJc w:val="right"/>
+      <w:pPr>
+        <w:ind w:left="6480" w:hanging="180"/>
+      </w:pPr>
+    </w:lvl>
+  </w:abstractNum>
+  <w:abstractNum w:abstractNumId="13" w15:restartNumberingAfterBreak="0">
     <w:nsid w:val="5A3E33BF"/>
     <w:multiLevelType w:val="hybridMultilevel"/>
     <w:tmpl w:val="CB60D620"/>
@@ -5376,16 +5913,16 @@
     <w:abstractNumId w:val="7"/>
   </w:num>
   <w:num w:numId="5" w16cid:durableId="1237516437">
-    <w:abstractNumId w:val="9"/>
+    <w:abstractNumId w:val="10"/>
   </w:num>
   <w:num w:numId="6" w16cid:durableId="1605649182">
-    <w:abstractNumId w:val="10"/>
+    <w:abstractNumId w:val="11"/>
   </w:num>
   <w:num w:numId="7" w16cid:durableId="1447458896">
     <w:abstractNumId w:val="2"/>
   </w:num>
   <w:num w:numId="8" w16cid:durableId="1210612815">
-    <w:abstractNumId w:val="11"/>
+    <w:abstractNumId w:val="13"/>
   </w:num>
   <w:num w:numId="9" w16cid:durableId="1630014862">
     <w:abstractNumId w:val="6"/>
@@ -5398,6 +5935,12 @@
   </w:num>
   <w:num w:numId="12" w16cid:durableId="310789375">
     <w:abstractNumId w:val="4"/>
+  </w:num>
+  <w:num w:numId="13" w16cid:durableId="1456170336">
+    <w:abstractNumId w:val="12"/>
+  </w:num>
+  <w:num w:numId="14" w16cid:durableId="1096907384">
+    <w:abstractNumId w:val="9"/>
   </w:num>
 </w:numbering>
 </file>
